--- a/Mod.W.FANI/MódulosFani.docx
+++ b/Mod.W.FANI/MódulosFani.docx
@@ -233,7 +233,13 @@
               <w:cnfStyle w:val="000000100000" w:firstRow="0" w:lastRow="0" w:firstColumn="0" w:lastColumn="0" w:oddVBand="0" w:evenVBand="0" w:oddHBand="1" w:evenHBand="0" w:firstRowFirstColumn="0" w:firstRowLastColumn="0" w:lastRowFirstColumn="0" w:lastRowLastColumn="0"/>
             </w:pPr>
             <w:r>
-              <w:t xml:space="preserve">                     Concluído</w:t>
+              <w:t xml:space="preserve">                     </w:t>
+            </w:r>
+            <w:r>
+              <w:t xml:space="preserve"> </w:t>
+            </w:r>
+            <w:r>
+              <w:t>Concluído</w:t>
             </w:r>
           </w:p>
         </w:tc>
@@ -271,7 +277,13 @@
               <w:cnfStyle w:val="000000010000" w:firstRow="0" w:lastRow="0" w:firstColumn="0" w:lastColumn="0" w:oddVBand="0" w:evenVBand="0" w:oddHBand="0" w:evenHBand="1" w:firstRowFirstColumn="0" w:firstRowLastColumn="0" w:lastRowFirstColumn="0" w:lastRowLastColumn="0"/>
             </w:pPr>
             <w:r>
-              <w:t xml:space="preserve">                     Concluído</w:t>
+              <w:t xml:space="preserve">                     </w:t>
+            </w:r>
+            <w:r>
+              <w:t xml:space="preserve"> </w:t>
+            </w:r>
+            <w:r>
+              <w:t>Concluído</w:t>
             </w:r>
           </w:p>
         </w:tc>
@@ -321,16 +333,25 @@
               <w:cnfStyle w:val="000000100000" w:firstRow="0" w:lastRow="0" w:firstColumn="0" w:lastColumn="0" w:oddVBand="0" w:evenVBand="0" w:oddHBand="1" w:evenHBand="0" w:firstRowFirstColumn="0" w:firstRowLastColumn="0" w:lastRowFirstColumn="0" w:lastRowLastColumn="0"/>
             </w:pPr>
             <w:r>
-              <w:t xml:space="preserve">                   Em execução</w:t>
+              <w:t xml:space="preserve">                      Concluído</w:t>
             </w:r>
           </w:p>
         </w:tc>
       </w:tr>
     </w:tbl>
+    <w:p/>
+    <w:p/>
+    <w:p/>
+    <w:p/>
+    <w:p/>
+    <w:p/>
+    <w:p/>
+    <w:p/>
     <w:p>
       <w:bookmarkStart w:id="0" w:name="_GoBack"/>
       <w:bookmarkEnd w:id="0"/>
     </w:p>
+    <w:p/>
     <w:sectPr>
       <w:pgSz w:w="11900" w:h="16840"/>
       <w:pgMar w:top="1440" w:right="1800" w:bottom="1440" w:left="1800" w:header="708" w:footer="708" w:gutter="0"/>
@@ -2202,7 +2223,7 @@
 </file>
 
 <file path=customXml/itemProps1.xml><?xml version="1.0" encoding="utf-8"?>
-<ds:datastoreItem xmlns:ds="http://schemas.openxmlformats.org/officeDocument/2006/customXml" ds:itemID="{C4E4A65A-A4D5-624D-B2BD-F7E6535EE706}">
+<ds:datastoreItem xmlns:ds="http://schemas.openxmlformats.org/officeDocument/2006/customXml" ds:itemID="{2BCF48B0-FB8F-A549-B86C-F210F390E80E}">
   <ds:schemaRefs>
     <ds:schemaRef ds:uri="http://schemas.openxmlformats.org/officeDocument/2006/bibliography"/>
   </ds:schemaRefs>
